--- a/Entregaveis/1.RepositorioSemantico/Terminologias/OBM/BaseOBM/AMPP/Indicadores AMPP.docx
+++ b/Entregaveis/1.RepositorioSemantico/Terminologias/OBM/BaseOBM/AMPP/Indicadores AMPP.docx
@@ -6,6 +6,9 @@
       <w:r>
         <w:t>Indicadores Força-tarefa Inclusão AMPP no Portal OBM</w:t>
       </w:r>
+      <w:r>
+        <w:t xml:space="preserve"> (dados em 30/11/2023)</w:t>
+      </w:r>
     </w:p>
     <w:p/>
     <w:p>
@@ -357,8 +360,6 @@
       <w:r>
         <w:t xml:space="preserve"> = (1482 + 6713) = 8195</w:t>
       </w:r>
-    </w:p>
-    <w:p>
       <w:bookmarkStart w:id="0" w:name="_GoBack"/>
       <w:bookmarkEnd w:id="0"/>
     </w:p>
